--- a/Basthati_Suresh_Babu_Sr_Angular.docx
+++ b/Basthati_Suresh_Babu_Sr_Angular.docx
@@ -2,212 +2,227 @@
 <file path=word/document.xml><?xml version="1.0" encoding="utf-8"?>
 <w:document xmlns:wpc="http://schemas.microsoft.com/office/word/2010/wordprocessingCanvas" xmlns:cx="http://schemas.microsoft.com/office/drawing/2014/chartex" xmlns:cx1="http://schemas.microsoft.com/office/drawing/2015/9/8/chartex" xmlns:cx2="http://schemas.microsoft.com/office/drawing/2015/10/21/chartex" xmlns:cx3="http://schemas.microsoft.com/office/drawing/2016/5/9/chartex" xmlns:cx4="http://schemas.microsoft.com/office/drawing/2016/5/10/chartex" xmlns:cx5="http://schemas.microsoft.com/office/drawing/2016/5/11/chartex" xmlns:cx6="http://schemas.microsoft.com/office/drawing/2016/5/12/chartex" xmlns:cx7="http://schemas.microsoft.com/office/drawing/2016/5/13/chartex" xmlns:cx8="http://schemas.microsoft.com/office/drawing/2016/5/14/chartex" xmlns:mc="http://schemas.openxmlformats.org/markup-compatibility/2006" xmlns:aink="http://schemas.microsoft.com/office/drawing/2016/ink" xmlns:am3d="http://schemas.microsoft.com/office/drawing/2017/model3d" xmlns:o="urn:schemas-microsoft-com:office:office" xmlns:oel="http://schemas.microsoft.com/office/2019/extlst" xmlns:r="http://schemas.openxmlformats.org/officeDocument/2006/relationships" xmlns:m="http://schemas.openxmlformats.org/officeDocument/2006/math" xmlns:v="urn:schemas-microsoft-com:vml" xmlns:wp14="http://schemas.microsoft.com/office/word/2010/wordprocessingDrawing" xmlns:wp="http://schemas.openxmlformats.org/drawingml/2006/wordprocessingDrawing" xmlns:w10="urn:schemas-microsoft-com:office:word" xmlns:w="http://schemas.openxmlformats.org/wordprocessingml/2006/main" xmlns:w14="http://schemas.microsoft.com/office/word/2010/wordml" xmlns:w15="http://schemas.microsoft.com/office/word/2012/wordml" xmlns:w16cex="http://schemas.microsoft.com/office/word/2018/wordml/cex" xmlns:w16cid="http://schemas.microsoft.com/office/word/2016/wordml/cid" xmlns:w16="http://schemas.microsoft.com/office/word/2018/wordml" xmlns:w16du="http://schemas.microsoft.com/office/word/2023/wordml/word16du" xmlns:w16sdtdh="http://schemas.microsoft.com/office/word/2020/wordml/sdtdatahash" xmlns:w16sdtfl="http://schemas.microsoft.com/office/word/2024/wordml/sdtformatlock" xmlns:w16se="http://schemas.microsoft.com/office/word/2015/wordml/symex" xmlns:wpg="http://schemas.microsoft.com/office/word/2010/wordprocessingGroup" xmlns:wpi="http://schemas.microsoft.com/office/word/2010/wordprocessingInk" xmlns:wne="http://schemas.microsoft.com/office/word/2006/wordml" xmlns:wps="http://schemas.microsoft.com/office/word/2010/wordprocessingShape" mc:Ignorable="w14 w15 w16se w16cid w16 w16cex w16sdtdh w16sdtfl w16du wp14">
   <w:body>
-    <w:p>
-      <w:pPr>
-        <w:widowControl w:val="0"/>
-        <w:pBdr>
-          <w:top w:val="nil"/>
-          <w:left w:val="nil"/>
-          <w:bottom w:val="nil"/>
-          <w:right w:val="nil"/>
-          <w:between w:val="nil"/>
-        </w:pBdr>
-        <w:spacing w:after="0"/>
-      </w:pPr>
-    </w:p>
-    <w:p>
-      <w:pPr>
-        <w:pBdr>
-          <w:top w:val="nil"/>
-          <w:left w:val="nil"/>
-          <w:bottom w:val="nil"/>
-          <w:right w:val="nil"/>
-          <w:between w:val="nil"/>
-        </w:pBdr>
-        <w:spacing w:after="0" w:line="240" w:lineRule="auto"/>
-        <w:jc w:val="center"/>
-        <w:rPr>
-          <w:color w:val="000000"/>
-          <w:sz w:val="28"/>
-          <w:szCs w:val="28"/>
-        </w:rPr>
-      </w:pPr>
-      <w:r>
-        <w:rPr>
-          <w:color w:val="000000"/>
-          <w:sz w:val="28"/>
-          <w:szCs w:val="28"/>
-        </w:rPr>
-        <w:t>BASTHATI SURESH BABU</w:t>
-      </w:r>
-    </w:p>
-    <w:p>
-      <w:pPr>
-        <w:pBdr>
-          <w:top w:val="nil"/>
-          <w:left w:val="nil"/>
-          <w:bottom w:val="nil"/>
-          <w:right w:val="nil"/>
-          <w:between w:val="nil"/>
-        </w:pBdr>
-        <w:spacing w:after="0" w:line="240" w:lineRule="auto"/>
-        <w:jc w:val="center"/>
-        <w:rPr>
-          <w:b/>
-          <w:color w:val="000000"/>
-          <w:u w:val="single"/>
-        </w:rPr>
-      </w:pPr>
-    </w:p>
-    <w:p>
-      <w:pPr>
-        <w:pBdr>
-          <w:top w:val="nil"/>
-          <w:left w:val="nil"/>
-          <w:bottom w:val="nil"/>
-          <w:right w:val="nil"/>
-          <w:between w:val="nil"/>
-        </w:pBdr>
-        <w:spacing w:after="0" w:line="240" w:lineRule="auto"/>
-        <w:rPr>
-          <w:color w:val="000000"/>
-        </w:rPr>
-      </w:pPr>
-      <w:r>
-        <w:rPr>
-          <w:rFonts w:ascii="Verdana" w:eastAsia="Verdana" w:hAnsi="Verdana" w:cs="Verdana"/>
-          <w:color w:val="000000"/>
-          <w:sz w:val="20"/>
-          <w:szCs w:val="20"/>
-        </w:rPr>
-        <w:t xml:space="preserve">Mobile: +91-8686125559 </w:t>
-      </w:r>
-      <w:r>
-        <w:rPr>
-          <w:rFonts w:ascii="Verdana" w:eastAsia="Verdana" w:hAnsi="Verdana" w:cs="Verdana"/>
-          <w:color w:val="000000"/>
-          <w:sz w:val="20"/>
-          <w:szCs w:val="20"/>
-        </w:rPr>
-        <w:tab/>
-      </w:r>
-      <w:r>
-        <w:rPr>
-          <w:rFonts w:ascii="Verdana" w:eastAsia="Verdana" w:hAnsi="Verdana" w:cs="Verdana"/>
-          <w:color w:val="000000"/>
-          <w:sz w:val="20"/>
-          <w:szCs w:val="20"/>
-        </w:rPr>
-        <w:tab/>
-        <w:t xml:space="preserve">                      Email: </w:t>
-      </w:r>
-      <w:r>
-        <w:rPr>
-          <w:rFonts w:ascii="Verdana" w:eastAsia="Verdana" w:hAnsi="Verdana" w:cs="Verdana"/>
-          <w:color w:val="0000FF"/>
-          <w:sz w:val="20"/>
-          <w:szCs w:val="20"/>
-          <w:u w:val="single"/>
-        </w:rPr>
-        <w:t>basthatisureshbabu99@gmail.com</w:t>
-      </w:r>
-    </w:p>
-    <w:p>
-      <w:r>
-        <w:t>GitHub: https://github.com/basthatisureshbabu</w:t>
-      </w:r>
-    </w:p>
-    <w:p>
-      <w:r>
-        <w:t>Profilo: https://profilo.io/basthatisureshbabu</w:t>
-      </w:r>
-    </w:p>
-    <w:p>
-      <w:pPr>
-        <w:ind w:left="5760" w:firstLine="720"/>
-        <w:rPr>
-          <w:rFonts w:ascii="Verdana" w:eastAsia="Verdana" w:hAnsi="Verdana" w:cs="Verdana"/>
-          <w:sz w:val="20"/>
-          <w:szCs w:val="20"/>
-        </w:rPr>
-      </w:pPr>
-      <w:r>
-        <w:rPr>
-          <w:noProof/>
-        </w:rPr>
-        <mc:AlternateContent>
-          <mc:Choice Requires="wps">
-            <w:drawing>
-              <wp:anchor distT="0" distB="0" distL="114300" distR="114300" simplePos="0" relativeHeight="251657216" behindDoc="0" locked="0" layoutInCell="1" hidden="0" allowOverlap="1" wp14:anchorId="0DA7A3FD" wp14:editId="734AD56F">
-                <wp:simplePos x="0" y="0"/>
-                <wp:positionH relativeFrom="column">
-                  <wp:posOffset>88901</wp:posOffset>
-                </wp:positionH>
-                <wp:positionV relativeFrom="paragraph">
-                  <wp:posOffset>25400</wp:posOffset>
-                </wp:positionV>
-                <wp:extent cx="6061075" cy="31750"/>
-                <wp:effectExtent l="0" t="0" r="0" b="0"/>
-                <wp:wrapNone/>
-                <wp:docPr id="1" name="Freeform: Shape 1"/>
-                <wp:cNvGraphicFramePr/>
-                <a:graphic xmlns:a="http://schemas.openxmlformats.org/drawingml/2006/main">
-                  <a:graphicData uri="http://schemas.microsoft.com/office/word/2010/wordprocessingShape">
-                    <wps:wsp>
-                      <wps:cNvSpPr/>
-                      <wps:spPr>
-                        <a:xfrm rot="10800000" flipH="1">
-                          <a:off x="2321813" y="3770475"/>
-                          <a:ext cx="6048375" cy="19050"/>
-                        </a:xfrm>
-                        <a:custGeom>
-                          <a:avLst/>
-                          <a:gdLst/>
-                          <a:ahLst/>
-                          <a:cxnLst/>
-                          <a:rect l="l" t="t" r="r" b="b"/>
-                          <a:pathLst>
-                            <a:path w="6048375" h="19050" extrusionOk="0">
-                              <a:moveTo>
-                                <a:pt x="0" y="0"/>
-                              </a:moveTo>
-                              <a:lnTo>
-                                <a:pt x="6048375" y="19050"/>
-                              </a:lnTo>
-                            </a:path>
-                          </a:pathLst>
-                        </a:custGeom>
-                        <a:noFill/>
-                        <a:ln w="12700" cap="flat" cmpd="sng">
-                          <a:solidFill>
-                            <a:srgbClr val="000000"/>
-                          </a:solidFill>
-                          <a:prstDash val="solid"/>
-                          <a:miter lim="8000"/>
-                          <a:headEnd type="none" w="sm" len="sm"/>
-                          <a:tailEnd type="none" w="sm" len="sm"/>
-                        </a:ln>
-                      </wps:spPr>
-                      <wps:bodyPr spcFirstLastPara="1" wrap="square" lIns="91425" tIns="91425" rIns="91425" bIns="91425" anchor="ctr" anchorCtr="0">
-                        <a:noAutofit/>
-                      </wps:bodyPr>
-                    </wps:wsp>
-                  </a:graphicData>
-                </a:graphic>
-              </wp:anchor>
-            </w:drawing>
-          </mc:Choice>
-          <mc:Fallback>
-            <w:pict>
-              <v:shape w14:anchorId="11D2E3A8" id="Freeform: Shape 1" o:spid="_x0000_s1026" style="position:absolute;margin-left:7pt;margin-top:2pt;width:477.25pt;height:2.5pt;rotation:180;flip:x;z-index:251657216;visibility:visible;mso-wrap-style:square;mso-wrap-distance-left:9pt;mso-wrap-distance-top:0;mso-wrap-distance-right:9pt;mso-wrap-distance-bottom:0;mso-position-horizontal:absolute;mso-position-horizontal-relative:text;mso-position-vertical:absolute;mso-position-vertical-relative:text;v-text-anchor:middle" coordsize="6048375,19050" o:gfxdata="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" path="m,l6048375,19050e" filled="f" strokeweight="1pt">
-                <v:stroke startarrowwidth="narrow" startarrowlength="short" endarrowwidth="narrow" endarrowlength="short" miterlimit="5243f" joinstyle="miter"/>
-                <v:path arrowok="t" o:extrusionok="f"/>
-              </v:shape>
-            </w:pict>
-          </mc:Fallback>
-        </mc:AlternateContent>
-      </w:r>
-    </w:p>
+    <w:tbl>
+      <w:tblPr>
+        <w:tblpPr w:leftFromText="180" w:rightFromText="180" w:vertAnchor="text" w:horzAnchor="margin" w:tblpY="-909"/>
+        <w:tblW w:w="9480" w:type="dxa"/>
+        <w:tblLook w:val="04A0" w:firstRow="1" w:lastRow="0" w:firstColumn="1" w:lastColumn="0" w:noHBand="0" w:noVBand="1"/>
+      </w:tblPr>
+      <w:tblGrid>
+        <w:gridCol w:w="9480"/>
+      </w:tblGrid>
+      <w:tr>
+        <w:trPr>
+          <w:trHeight w:val="680"/>
+        </w:trPr>
+        <w:tc>
+          <w:tcPr>
+            <w:tcW w:w="9480" w:type="dxa"/>
+          </w:tcPr>
+          <w:p>
+            <w:pPr>
+              <w:jc w:val="center"/>
+            </w:pPr>
+            <w:r>
+              <w:rPr>
+                <w:b/>
+                <w:sz w:val="40"/>
+              </w:rPr>
+              <w:t>BASTHATI SURESH BABU</w:t>
+            </w:r>
+          </w:p>
+        </w:tc>
+      </w:tr>
+      <w:tr>
+        <w:trPr>
+          <w:trHeight w:val="788"/>
+        </w:trPr>
+        <w:tc>
+          <w:tcPr>
+            <w:tcW w:w="9480" w:type="dxa"/>
+          </w:tcPr>
+          <w:p>
+            <w:pPr>
+              <w:jc w:val="center"/>
+            </w:pPr>
+            <w:r>
+              <w:rPr>
+                <w:noProof/>
+              </w:rPr>
+              <mc:AlternateContent>
+                <mc:Choice Requires="wps">
+                  <w:drawing>
+                    <wp:anchor distT="0" distB="0" distL="114300" distR="114300" simplePos="0" relativeHeight="251657216" behindDoc="0" locked="0" layoutInCell="1" hidden="0" allowOverlap="1" wp14:anchorId="093242DA" wp14:editId="1C253DCC">
+                      <wp:simplePos x="0" y="0"/>
+                      <wp:positionH relativeFrom="column">
+                        <wp:posOffset>20320</wp:posOffset>
+                      </wp:positionH>
+                      <wp:positionV relativeFrom="paragraph">
+                        <wp:posOffset>551815</wp:posOffset>
+                      </wp:positionV>
+                      <wp:extent cx="6061075" cy="31750"/>
+                      <wp:effectExtent l="0" t="0" r="0" b="0"/>
+                      <wp:wrapNone/>
+                      <wp:docPr id="1" name="Freeform: Shape 1"/>
+                      <wp:cNvGraphicFramePr/>
+                      <a:graphic xmlns:a="http://schemas.openxmlformats.org/drawingml/2006/main">
+                        <a:graphicData uri="http://schemas.microsoft.com/office/word/2010/wordprocessingShape">
+                          <wps:wsp>
+                            <wps:cNvSpPr/>
+                            <wps:spPr>
+                              <a:xfrm rot="10800000" flipH="1">
+                                <a:off x="0" y="0"/>
+                                <a:ext cx="6061075" cy="31750"/>
+                              </a:xfrm>
+                              <a:custGeom>
+                                <a:avLst/>
+                                <a:gdLst/>
+                                <a:ahLst/>
+                                <a:cxnLst/>
+                                <a:rect l="l" t="t" r="r" b="b"/>
+                                <a:pathLst>
+                                  <a:path w="6048375" h="19050" extrusionOk="0">
+                                    <a:moveTo>
+                                      <a:pt x="0" y="0"/>
+                                    </a:moveTo>
+                                    <a:lnTo>
+                                      <a:pt x="6048375" y="19050"/>
+                                    </a:lnTo>
+                                  </a:path>
+                                </a:pathLst>
+                              </a:custGeom>
+                              <a:noFill/>
+                              <a:ln w="12700" cap="flat" cmpd="sng">
+                                <a:solidFill>
+                                  <a:srgbClr val="000000"/>
+                                </a:solidFill>
+                                <a:prstDash val="solid"/>
+                                <a:miter lim="8000"/>
+                                <a:headEnd type="none" w="sm" len="sm"/>
+                                <a:tailEnd type="none" w="sm" len="sm"/>
+                              </a:ln>
+                            </wps:spPr>
+                            <wps:bodyPr spcFirstLastPara="1" wrap="square" lIns="91425" tIns="91425" rIns="91425" bIns="91425" anchor="ctr" anchorCtr="0">
+                              <a:noAutofit/>
+                            </wps:bodyPr>
+                          </wps:wsp>
+                        </a:graphicData>
+                      </a:graphic>
+                    </wp:anchor>
+                  </w:drawing>
+                </mc:Choice>
+                <mc:Fallback>
+                  <w:pict>
+                    <v:shape w14:anchorId="476C2FE5" id="Freeform: Shape 1" o:spid="_x0000_s1026" style="position:absolute;margin-left:1.6pt;margin-top:43.45pt;width:477.25pt;height:2.5pt;rotation:180;flip:x;z-index:251657216;visibility:visible;mso-wrap-style:square;mso-wrap-distance-left:9pt;mso-wrap-distance-top:0;mso-wrap-distance-right:9pt;mso-wrap-distance-bottom:0;mso-position-horizontal:absolute;mso-position-horizontal-relative:text;mso-position-vertical:absolute;mso-position-vertical-relative:text;v-text-anchor:middle" coordsize="6048375,19050" o:gfxdata="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" path="m,l6048375,19050e" filled="f" strokeweight="1pt">
+                      <v:stroke startarrowwidth="narrow" startarrowlength="short" endarrowwidth="narrow" endarrowlength="short" miterlimit="5243f" joinstyle="miter"/>
+                      <v:path arrowok="t" o:extrusionok="f"/>
+                    </v:shape>
+                  </w:pict>
+                </mc:Fallback>
+              </mc:AlternateContent>
+            </w:r>
+            <w:hyperlink r:id="rId6" w:history="1">
+              <w:r>
+                <w:rPr>
+                  <w:rStyle w:val="Hyperlink"/>
+                  <w:rFonts w:ascii="Segoe UI Emoji" w:hAnsi="Segoe UI Emoji" w:cs="Segoe UI Emoji"/>
+                </w:rPr>
+                <w:t>📧</w:t>
+              </w:r>
+              <w:r>
+                <w:rPr>
+                  <w:rStyle w:val="Hyperlink"/>
+                </w:rPr>
+                <w:t xml:space="preserve"> basthatisureshbabu99@gmail.com</w:t>
+              </w:r>
+            </w:hyperlink>
+            <w:r>
+              <w:t xml:space="preserve">   |   </w:t>
+            </w:r>
+            <w:r>
+              <w:rPr>
+                <w:rFonts w:ascii="Segoe UI Emoji" w:hAnsi="Segoe UI Emoji" w:cs="Segoe UI Emoji"/>
+              </w:rPr>
+              <w:t>📞</w:t>
+            </w:r>
+            <w:r>
+              <w:t xml:space="preserve"> +91-8686125559   |   </w:t>
+            </w:r>
+            <w:hyperlink r:id="rId7" w:history="1">
+              <w:r>
+                <w:rPr>
+                  <w:rStyle w:val="Hyperlink"/>
+                  <w:rFonts w:ascii="Segoe UI Emoji" w:hAnsi="Segoe UI Emoji" w:cs="Segoe UI Emoji"/>
+                </w:rPr>
+                <w:t>🌐</w:t>
+              </w:r>
+              <w:r>
+                <w:rPr>
+                  <w:rStyle w:val="Hyperlink"/>
+                </w:rPr>
+                <w:t xml:space="preserve"> GitHub</w:t>
+              </w:r>
+            </w:hyperlink>
+            <w:r>
+              <w:t xml:space="preserve">   |   </w:t>
+            </w:r>
+            <w:hyperlink r:id="rId8" w:history="1">
+              <w:r>
+                <w:rPr>
+                  <w:rStyle w:val="Hyperlink"/>
+                  <w:rFonts w:ascii="Segoe UI Emoji" w:hAnsi="Segoe UI Emoji" w:cs="Segoe UI Emoji"/>
+                </w:rPr>
+                <w:t>💼</w:t>
+              </w:r>
+              <w:r>
+                <w:rPr>
+                  <w:rStyle w:val="Hyperlink"/>
+                </w:rPr>
+                <w:t xml:space="preserve"> LinkedIn</w:t>
+              </w:r>
+            </w:hyperlink>
+            <w:r>
+              <w:t xml:space="preserve">   |   </w:t>
+            </w:r>
+            <w:hyperlink r:id="rId9" w:history="1">
+              <w:r>
+                <w:rPr>
+                  <w:rStyle w:val="Hyperlink"/>
+                  <w:rFonts w:ascii="Segoe UI Emoji" w:hAnsi="Segoe UI Emoji" w:cs="Segoe UI Emoji"/>
+                </w:rPr>
+                <w:t>🚀</w:t>
+              </w:r>
+              <w:r>
+                <w:rPr>
+                  <w:rStyle w:val="Hyperlink"/>
+                </w:rPr>
+                <w:t xml:space="preserve"> </w:t>
+              </w:r>
+              <w:proofErr w:type="spellStart"/>
+              <w:r>
+                <w:rPr>
+                  <w:rStyle w:val="Hyperlink"/>
+                </w:rPr>
+                <w:t>Pr</w:t>
+              </w:r>
+              <w:r>
+                <w:rPr>
+                  <w:rStyle w:val="Hyperlink"/>
+                </w:rPr>
+                <w:t>o</w:t>
+              </w:r>
+              <w:r>
+                <w:rPr>
+                  <w:rStyle w:val="Hyperlink"/>
+                </w:rPr>
+                <w:t>filo</w:t>
+              </w:r>
+              <w:proofErr w:type="spellEnd"/>
+            </w:hyperlink>
+          </w:p>
+        </w:tc>
+      </w:tr>
+    </w:tbl>
     <w:p>
       <w:pPr>
         <w:pBdr>
@@ -1699,6 +1714,7 @@
           <w:between w:val="nil"/>
         </w:pBdr>
         <w:spacing w:after="0" w:line="360" w:lineRule="auto"/>
+        <w:ind w:left="1080"/>
         <w:jc w:val="both"/>
         <w:rPr>
           <w:rFonts w:ascii="Verdana" w:eastAsia="Verdana" w:hAnsi="Verdana" w:cs="Verdana"/>
@@ -1726,21 +1742,35 @@
           <w:sz w:val="20"/>
           <w:szCs w:val="20"/>
         </w:rPr>
-        <w:lastRenderedPageBreak/>
-        <w:t>Education Qualification:</w:t>
-      </w:r>
-    </w:p>
-    <w:p>
-      <w:pPr>
-        <w:spacing w:after="0"/>
-        <w:rPr>
-          <w:rFonts w:ascii="Verdana" w:eastAsia="Verdana" w:hAnsi="Verdana" w:cs="Verdana"/>
-          <w:sz w:val="20"/>
-          <w:szCs w:val="20"/>
-        </w:rPr>
-      </w:pPr>
-      <w:bookmarkStart w:id="0" w:name="_heading=h.gjdgxs" w:colFirst="0" w:colLast="0"/>
-      <w:bookmarkEnd w:id="0"/>
+        <w:t>Cert</w:t>
+      </w:r>
+      <w:r>
+        <w:rPr>
+          <w:rFonts w:ascii="Verdana" w:eastAsia="Verdana" w:hAnsi="Verdana" w:cs="Verdana"/>
+          <w:b/>
+          <w:sz w:val="20"/>
+          <w:szCs w:val="20"/>
+        </w:rPr>
+        <w:t>ification</w:t>
+      </w:r>
+      <w:r>
+        <w:rPr>
+          <w:rFonts w:ascii="Verdana" w:eastAsia="Verdana" w:hAnsi="Verdana" w:cs="Verdana"/>
+          <w:b/>
+          <w:sz w:val="20"/>
+          <w:szCs w:val="20"/>
+        </w:rPr>
+        <w:t>s</w:t>
+      </w:r>
+      <w:r>
+        <w:rPr>
+          <w:rFonts w:ascii="Verdana" w:eastAsia="Verdana" w:hAnsi="Verdana" w:cs="Verdana"/>
+          <w:b/>
+          <w:sz w:val="20"/>
+          <w:szCs w:val="20"/>
+        </w:rPr>
+        <w:t>:</w:t>
+      </w:r>
     </w:p>
     <w:p>
       <w:pPr>
@@ -1756,26 +1786,66 @@
           <w:szCs w:val="20"/>
         </w:rPr>
       </w:pPr>
-      <w:proofErr w:type="spellStart"/>
-      <w:proofErr w:type="gramStart"/>
-      <w:r>
-        <w:rPr>
-          <w:rFonts w:ascii="Verdana" w:eastAsia="Verdana" w:hAnsi="Verdana" w:cs="Verdana"/>
-          <w:sz w:val="20"/>
-          <w:szCs w:val="20"/>
-        </w:rPr>
-        <w:t>B.Tech</w:t>
-      </w:r>
-      <w:proofErr w:type="spellEnd"/>
-      <w:proofErr w:type="gramEnd"/>
-      <w:r>
-        <w:rPr>
-          <w:rFonts w:ascii="Verdana" w:eastAsia="Verdana" w:hAnsi="Verdana" w:cs="Verdana"/>
-          <w:sz w:val="20"/>
-          <w:szCs w:val="20"/>
-        </w:rPr>
-        <w:t xml:space="preserve"> in Computer Science (C.S.E) from SRK Institute of Technology, Vijayawada </w:t>
-      </w:r>
+      <w:r>
+        <w:rPr>
+          <w:rFonts w:ascii="Verdana" w:eastAsia="Verdana" w:hAnsi="Verdana" w:cs="Verdana"/>
+          <w:sz w:val="20"/>
+          <w:szCs w:val="20"/>
+        </w:rPr>
+        <w:t>Generative AI Leader Certification</w:t>
+      </w:r>
+      <w:r>
+        <w:rPr>
+          <w:rFonts w:ascii="Verdana" w:eastAsia="Verdana" w:hAnsi="Verdana" w:cs="Verdana"/>
+          <w:sz w:val="20"/>
+          <w:szCs w:val="20"/>
+        </w:rPr>
+        <w:t>-Google,2025.</w:t>
+      </w:r>
+    </w:p>
+    <w:p>
+      <w:pPr>
+        <w:spacing w:after="0"/>
+        <w:rPr>
+          <w:rFonts w:ascii="Verdana" w:eastAsia="Verdana" w:hAnsi="Verdana" w:cs="Verdana"/>
+          <w:b/>
+          <w:sz w:val="20"/>
+          <w:szCs w:val="20"/>
+        </w:rPr>
+      </w:pPr>
+    </w:p>
+    <w:p>
+      <w:pPr>
+        <w:spacing w:after="0"/>
+        <w:rPr>
+          <w:rFonts w:ascii="Verdana" w:eastAsia="Verdana" w:hAnsi="Verdana" w:cs="Verdana"/>
+          <w:b/>
+          <w:sz w:val="20"/>
+          <w:szCs w:val="20"/>
+        </w:rPr>
+      </w:pPr>
+    </w:p>
+    <w:p>
+      <w:pPr>
+        <w:spacing w:after="0"/>
+        <w:rPr>
+          <w:rFonts w:ascii="Verdana" w:eastAsia="Verdana" w:hAnsi="Verdana" w:cs="Verdana"/>
+          <w:b/>
+          <w:sz w:val="20"/>
+          <w:szCs w:val="20"/>
+        </w:rPr>
+      </w:pPr>
+      <w:r>
+        <w:rPr>
+          <w:rFonts w:ascii="Verdana" w:eastAsia="Verdana" w:hAnsi="Verdana" w:cs="Verdana"/>
+          <w:b/>
+          <w:sz w:val="20"/>
+          <w:szCs w:val="20"/>
+        </w:rPr>
+        <w:t>Education Qualification:</w:t>
+      </w:r>
+      <w:bookmarkStart w:id="0" w:name="_heading=h.gjdgxs" w:colFirst="0" w:colLast="0"/>
+      <w:bookmarkEnd w:id="0"/>
     </w:p>
     <w:p>
       <w:pPr>
@@ -1791,13 +1861,25 @@
           <w:szCs w:val="20"/>
         </w:rPr>
       </w:pPr>
-      <w:r>
-        <w:rPr>
-          <w:rFonts w:ascii="Verdana" w:eastAsia="Verdana" w:hAnsi="Verdana" w:cs="Verdana"/>
-          <w:sz w:val="20"/>
-          <w:szCs w:val="20"/>
-        </w:rPr>
-        <w:t xml:space="preserve">Polytechnic from VKR &amp; VNB Polytechnic College, Gudivada </w:t>
+      <w:proofErr w:type="spellStart"/>
+      <w:proofErr w:type="gramStart"/>
+      <w:r>
+        <w:rPr>
+          <w:rFonts w:ascii="Verdana" w:eastAsia="Verdana" w:hAnsi="Verdana" w:cs="Verdana"/>
+          <w:sz w:val="20"/>
+          <w:szCs w:val="20"/>
+        </w:rPr>
+        <w:t>B.Tech</w:t>
+      </w:r>
+      <w:proofErr w:type="spellEnd"/>
+      <w:proofErr w:type="gramEnd"/>
+      <w:r>
+        <w:rPr>
+          <w:rFonts w:ascii="Verdana" w:eastAsia="Verdana" w:hAnsi="Verdana" w:cs="Verdana"/>
+          <w:sz w:val="20"/>
+          <w:szCs w:val="20"/>
+        </w:rPr>
+        <w:t xml:space="preserve"> in Computer Science (C.S.E) from SRK Institute of Technology, Vijayawada </w:t>
       </w:r>
     </w:p>
     <w:p>
@@ -1806,36 +1888,22 @@
           <w:ilvl w:val="0"/>
           <w:numId w:val="3"/>
         </w:numPr>
-        <w:spacing w:after="0" w:line="240" w:lineRule="auto"/>
+        <w:spacing w:after="0" w:line="360" w:lineRule="auto"/>
         <w:jc w:val="both"/>
         <w:rPr>
           <w:rFonts w:ascii="Verdana" w:eastAsia="Verdana" w:hAnsi="Verdana" w:cs="Verdana"/>
-          <w:b/>
-          <w:sz w:val="20"/>
-          <w:szCs w:val="20"/>
-        </w:rPr>
-      </w:pPr>
-      <w:r>
-        <w:rPr>
-          <w:rFonts w:ascii="Verdana" w:eastAsia="Verdana" w:hAnsi="Verdana" w:cs="Verdana"/>
-          <w:sz w:val="20"/>
-          <w:szCs w:val="20"/>
-        </w:rPr>
-        <w:t xml:space="preserve">Schooling until SSC from ZPH School, Vijayawada </w:t>
-      </w:r>
-    </w:p>
-    <w:p>
-      <w:pPr>
-        <w:spacing w:after="0" w:line="240" w:lineRule="auto"/>
-        <w:ind w:left="720"/>
-        <w:jc w:val="both"/>
-        <w:rPr>
-          <w:rFonts w:ascii="Verdana" w:eastAsia="Verdana" w:hAnsi="Verdana" w:cs="Verdana"/>
-          <w:b/>
-          <w:sz w:val="20"/>
-          <w:szCs w:val="20"/>
-        </w:rPr>
-      </w:pPr>
+          <w:sz w:val="20"/>
+          <w:szCs w:val="20"/>
+        </w:rPr>
+      </w:pPr>
+      <w:r>
+        <w:rPr>
+          <w:rFonts w:ascii="Verdana" w:eastAsia="Verdana" w:hAnsi="Verdana" w:cs="Verdana"/>
+          <w:sz w:val="20"/>
+          <w:szCs w:val="20"/>
+        </w:rPr>
+        <w:t xml:space="preserve">Polytechnic from VKR &amp; VNB Polytechnic College, Gudivada </w:t>
+      </w:r>
     </w:p>
     <w:p>
       <w:pPr>
@@ -2401,14 +2469,43 @@
       <w:r>
         <w:t xml:space="preserve"> </w:t>
       </w:r>
-      <w:r>
-        <w:rPr>
-          <w:rFonts w:ascii="Verdana" w:eastAsia="Verdana" w:hAnsi="Verdana" w:cs="Verdana"/>
-          <w:b/>
-          <w:sz w:val="20"/>
-          <w:szCs w:val="20"/>
-        </w:rPr>
-        <w:t>Optimus| TATA Consultancy service (Internal project)</w:t>
+      <w:proofErr w:type="spellStart"/>
+      <w:r>
+        <w:rPr>
+          <w:rFonts w:ascii="Verdana" w:eastAsia="Verdana" w:hAnsi="Verdana" w:cs="Verdana"/>
+          <w:b/>
+          <w:sz w:val="20"/>
+          <w:szCs w:val="20"/>
+        </w:rPr>
+        <w:t>Optimus|</w:t>
+      </w:r>
+      <w:r>
+        <w:rPr>
+          <w:rFonts w:ascii="Verdana" w:eastAsia="Verdana" w:hAnsi="Verdana" w:cs="Verdana"/>
+          <w:b/>
+          <w:sz w:val="20"/>
+          <w:szCs w:val="20"/>
+        </w:rPr>
+        <w:t>Topology</w:t>
+      </w:r>
+      <w:proofErr w:type="spellEnd"/>
+      <w:r>
+        <w:rPr>
+          <w:rFonts w:ascii="Verdana" w:eastAsia="Verdana" w:hAnsi="Verdana" w:cs="Verdana"/>
+          <w:b/>
+          <w:sz w:val="20"/>
+          <w:szCs w:val="20"/>
+        </w:rPr>
+        <w:t>|</w:t>
+      </w:r>
+      <w:r>
+        <w:rPr>
+          <w:rFonts w:ascii="Verdana" w:eastAsia="Verdana" w:hAnsi="Verdana" w:cs="Verdana"/>
+          <w:b/>
+          <w:sz w:val="20"/>
+          <w:szCs w:val="20"/>
+        </w:rPr>
+        <w:t xml:space="preserve"> TATA Consultancy service (Internal project)</w:t>
       </w:r>
     </w:p>
     <w:p>
@@ -3279,6 +3376,36 @@
     </w:p>
     <w:p>
       <w:pPr>
+        <w:tabs>
+          <w:tab w:val="center" w:pos="4320"/>
+          <w:tab w:val="right" w:pos="8640"/>
+        </w:tabs>
+        <w:spacing w:after="0" w:line="240" w:lineRule="auto"/>
+        <w:ind w:left="720"/>
+        <w:rPr>
+          <w:rFonts w:ascii="Verdana" w:eastAsia="Verdana" w:hAnsi="Verdana" w:cs="Verdana"/>
+          <w:sz w:val="20"/>
+          <w:szCs w:val="20"/>
+        </w:rPr>
+      </w:pPr>
+    </w:p>
+    <w:p>
+      <w:pPr>
+        <w:tabs>
+          <w:tab w:val="center" w:pos="4320"/>
+          <w:tab w:val="right" w:pos="8640"/>
+        </w:tabs>
+        <w:spacing w:after="0" w:line="240" w:lineRule="auto"/>
+        <w:ind w:left="720"/>
+        <w:rPr>
+          <w:rFonts w:ascii="Verdana" w:eastAsia="Verdana" w:hAnsi="Verdana" w:cs="Verdana"/>
+          <w:sz w:val="20"/>
+          <w:szCs w:val="20"/>
+        </w:rPr>
+      </w:pPr>
+    </w:p>
+    <w:p>
+      <w:pPr>
         <w:pBdr>
           <w:top w:val="nil"/>
           <w:left w:val="nil"/>
@@ -5257,182 +5384,6 @@
         <w:t xml:space="preserve"> Babu)</w:t>
       </w:r>
     </w:p>
-    <w:p>
-      <w:pPr>
-        <w:pBdr>
-          <w:top w:val="nil"/>
-          <w:left w:val="nil"/>
-          <w:bottom w:val="nil"/>
-          <w:right w:val="nil"/>
-          <w:between w:val="nil"/>
-        </w:pBdr>
-        <w:tabs>
-          <w:tab w:val="center" w:pos="4320"/>
-          <w:tab w:val="right" w:pos="8640"/>
-        </w:tabs>
-        <w:spacing w:after="0" w:line="240" w:lineRule="auto"/>
-        <w:rPr>
-          <w:rFonts w:ascii="Century Gothic" w:eastAsia="Century Gothic" w:hAnsi="Century Gothic" w:cs="Century Gothic"/>
-          <w:b/>
-          <w:color w:val="000000"/>
-          <w:sz w:val="20"/>
-          <w:szCs w:val="20"/>
-          <w:u w:val="single"/>
-        </w:rPr>
-      </w:pPr>
-    </w:p>
-    <w:p>
-      <w:pPr>
-        <w:pBdr>
-          <w:top w:val="nil"/>
-          <w:left w:val="nil"/>
-          <w:bottom w:val="nil"/>
-          <w:right w:val="nil"/>
-          <w:between w:val="nil"/>
-        </w:pBdr>
-        <w:tabs>
-          <w:tab w:val="center" w:pos="4320"/>
-          <w:tab w:val="right" w:pos="8640"/>
-        </w:tabs>
-        <w:spacing w:after="0" w:line="240" w:lineRule="auto"/>
-        <w:rPr>
-          <w:rFonts w:ascii="Century Gothic" w:eastAsia="Century Gothic" w:hAnsi="Century Gothic" w:cs="Century Gothic"/>
-          <w:b/>
-          <w:color w:val="000000"/>
-          <w:sz w:val="20"/>
-          <w:szCs w:val="20"/>
-          <w:u w:val="single"/>
-        </w:rPr>
-      </w:pPr>
-    </w:p>
-    <w:p>
-      <w:pPr>
-        <w:pBdr>
-          <w:top w:val="nil"/>
-          <w:left w:val="nil"/>
-          <w:bottom w:val="nil"/>
-          <w:right w:val="nil"/>
-          <w:between w:val="nil"/>
-        </w:pBdr>
-        <w:tabs>
-          <w:tab w:val="center" w:pos="4320"/>
-          <w:tab w:val="right" w:pos="8640"/>
-        </w:tabs>
-        <w:spacing w:after="0" w:line="240" w:lineRule="auto"/>
-        <w:rPr>
-          <w:rFonts w:ascii="Century Gothic" w:eastAsia="Century Gothic" w:hAnsi="Century Gothic" w:cs="Century Gothic"/>
-          <w:b/>
-          <w:color w:val="000000"/>
-          <w:sz w:val="20"/>
-          <w:szCs w:val="20"/>
-          <w:u w:val="single"/>
-        </w:rPr>
-      </w:pPr>
-    </w:p>
-    <w:p>
-      <w:r>
-        <w:t>Certifications:</w:t>
-      </w:r>
-    </w:p>
-    <w:p>
-      <w:r>
-        <w:t>- Angular - The Complete Guide (Udemy) – Completed 2023</w:t>
-      </w:r>
-    </w:p>
-    <w:p>
-      <w:r>
-        <w:t>- RxJS in Angular (Coursera) – Completed 2022</w:t>
-      </w:r>
-    </w:p>
-    <w:p>
-      <w:r>
-        <w:t>- TypeScript Deep Dive (LinkedIn Learning) – Completed 2022</w:t>
-      </w:r>
-    </w:p>
-    <w:tbl>
-      <w:tblPr>
-        <w:tblW w:type="auto" w:w="0"/>
-        <w:jc w:val="center"/>
-        <w:tblLayout w:type="autofit"/>
-        <w:tblLook w:firstColumn="1" w:firstRow="1" w:lastColumn="0" w:lastRow="0" w:noHBand="0" w:noVBand="1" w:val="04A0"/>
-      </w:tblPr>
-      <w:tblGrid>
-        <w:gridCol w:w="9360"/>
-      </w:tblGrid>
-      <w:tr>
-        <w:tc>
-          <w:tcPr>
-            <w:tcW w:type="dxa" w:w="9360"/>
-          </w:tcPr>
-          <w:p>
-            <w:pPr>
-              <w:jc w:val="center"/>
-            </w:pPr>
-            <w:r>
-              <w:rPr>
-                <w:rFonts w:ascii="Calibri" w:hAnsi="Calibri"/>
-                <w:b/>
-                <w:sz w:val="40"/>
-              </w:rPr>
-              <w:t>BASTHATI SURESH BABU</w:t>
-            </w:r>
-          </w:p>
-        </w:tc>
-      </w:tr>
-      <w:tr>
-        <w:tc>
-          <w:tcPr>
-            <w:tcW w:type="dxa" w:w="9360"/>
-          </w:tcPr>
-          <w:p>
-            <w:pPr>
-              <w:jc w:val="center"/>
-            </w:pPr>
-            <w:hyperlink r:id="rId8">
-              <w:r>
-                <w:rPr>
-                  <w:rStyle w:val="Hyperlink"/>
-                </w:rPr>
-                <w:t>📧 basthatisureshbabu99@gmail.com</w:t>
-              </w:r>
-            </w:hyperlink>
-            <w:r>
-              <w:t xml:space="preserve">   |   📞 +91-8686125559   |   </w:t>
-            </w:r>
-            <w:hyperlink r:id="rId9">
-              <w:r>
-                <w:rPr>
-                  <w:rStyle w:val="Hyperlink"/>
-                </w:rPr>
-                <w:t>🌐 GitHub</w:t>
-              </w:r>
-            </w:hyperlink>
-            <w:r>
-              <w:t xml:space="preserve">   |   </w:t>
-            </w:r>
-            <w:hyperlink r:id="rId10">
-              <w:r>
-                <w:rPr>
-                  <w:rStyle w:val="Hyperlink"/>
-                </w:rPr>
-                <w:t>💼 LinkedIn</w:t>
-              </w:r>
-            </w:hyperlink>
-            <w:r>
-              <w:t xml:space="preserve">   |   </w:t>
-            </w:r>
-            <w:hyperlink r:id="rId11">
-              <w:r>
-                <w:rPr>
-                  <w:rStyle w:val="Hyperlink"/>
-                </w:rPr>
-                <w:t>🚀 Profilo</w:t>
-              </w:r>
-            </w:hyperlink>
-          </w:p>
-        </w:tc>
-      </w:tr>
-    </w:tbl>
     <w:sectPr>
       <w:pgSz w:w="12240" w:h="15840"/>
       <w:pgMar w:top="1440" w:right="1440" w:bottom="900" w:left="1440" w:header="720" w:footer="720" w:gutter="0"/>
@@ -6321,6 +6272,7 @@
   <w:style w:type="character" w:default="1" w:styleId="DefaultParagraphFont">
     <w:name w:val="Default Paragraph Font"/>
     <w:uiPriority w:val="1"/>
+    <w:semiHidden/>
     <w:unhideWhenUsed/>
   </w:style>
   <w:style w:type="table" w:default="1" w:styleId="TableNormal">
@@ -6569,6 +6521,18 @@
       <w:color w:val="666666"/>
       <w:sz w:val="48"/>
       <w:szCs w:val="48"/>
+    </w:rPr>
+  </w:style>
+  <w:style w:type="character" w:styleId="FollowedHyperlink">
+    <w:name w:val="FollowedHyperlink"/>
+    <w:basedOn w:val="DefaultParagraphFont"/>
+    <w:uiPriority w:val="99"/>
+    <w:semiHidden/>
+    <w:unhideWhenUsed/>
+    <w:rsid w:val="00004EDE"/>
+    <w:rPr>
+      <w:color w:val="800080" w:themeColor="followedHyperlink"/>
+      <w:u w:val="single"/>
     </w:rPr>
   </w:style>
 </w:styles>
